--- a/WebServices/Exam/Web-Services-and-Cloud-Practical-Exam-November-2015.docx
+++ b/WebServices/Exam/Web-Services-and-Cloud-Practical-Exam-November-2015.docx
@@ -146,38 +146,20 @@
           <w:numId w:val="19"/>
         </w:numPr>
         <w:ind w:left="1260" w:hanging="1260"/>
-        <w:rPr>
-          <w:highlight w:val="green"/>
-        </w:rPr>
-      </w:pPr>
-      <w:r>
-        <w:rPr>
-          <w:highlight w:val="green"/>
-        </w:rPr>
+      </w:pPr>
+      <w:r>
         <w:t>Data layer</w:t>
       </w:r>
       <w:r>
-        <w:rPr>
-          <w:highlight w:val="green"/>
-        </w:rPr>
         <w:t xml:space="preserve"> </w:t>
       </w:r>
       <w:r>
-        <w:rPr>
-          <w:highlight w:val="green"/>
-        </w:rPr>
         <w:t>(</w:t>
       </w:r>
       <w:r>
-        <w:rPr>
-          <w:highlight w:val="green"/>
-        </w:rPr>
         <w:t>10</w:t>
       </w:r>
       <w:r>
-        <w:rPr>
-          <w:highlight w:val="green"/>
-        </w:rPr>
         <w:t xml:space="preserve"> points)</w:t>
       </w:r>
     </w:p>
@@ -275,7 +257,7 @@
           <w:numId w:val="31"/>
         </w:numPr>
         <w:rPr>
-          <w:highlight w:val="yellow"/>
+          <w:highlight w:val="green"/>
         </w:rPr>
       </w:pPr>
       <w:r>
@@ -299,6 +281,9 @@
           <w:ilvl w:val="0"/>
           <w:numId w:val="31"/>
         </w:numPr>
+        <w:rPr>
+          <w:highlight w:val="green"/>
+        </w:rPr>
       </w:pPr>
       <w:r>
         <w:rPr>
@@ -322,7 +307,7 @@
           <w:numId w:val="31"/>
         </w:numPr>
         <w:rPr>
-          <w:highlight w:val="yellow"/>
+          <w:highlight w:val="green"/>
         </w:rPr>
       </w:pPr>
       <w:r>
@@ -375,13 +360,7 @@
         <w:rPr>
           <w:highlight w:val="green"/>
         </w:rPr>
-        <w:t xml:space="preserve"> </w:t>
-      </w:r>
-      <w:r>
-        <w:rPr>
-          <w:highlight w:val="green"/>
-        </w:rPr>
-        <w:t xml:space="preserve">are </w:t>
+        <w:t xml:space="preserve"> are </w:t>
       </w:r>
       <w:r>
         <w:rPr>
@@ -544,15 +523,29 @@
           <w:numId w:val="19"/>
         </w:numPr>
         <w:ind w:left="1260" w:hanging="1260"/>
-      </w:pPr>
-      <w:r>
+        <w:rPr>
+          <w:highlight w:val="green"/>
+        </w:rPr>
+      </w:pPr>
+      <w:r>
+        <w:rPr>
+          <w:highlight w:val="green"/>
+        </w:rPr>
         <w:t>Repositories (5 points)</w:t>
       </w:r>
       <w:r>
+        <w:rPr>
+          <w:highlight w:val="green"/>
+        </w:rPr>
         <w:t xml:space="preserve"> + Services (8 points)</w:t>
       </w:r>
     </w:p>
     <w:p>
+      <w:pPr>
+        <w:rPr>
+          <w:highlight w:val="green"/>
+        </w:rPr>
+      </w:pPr>
       <w:r>
         <w:rPr>
           <w:highlight w:val="green"/>
@@ -580,87 +573,108 @@
         <w:t xml:space="preserve"> to abstract the usage of the data layer.</w:t>
       </w:r>
       <w:r>
+        <w:rPr>
+          <w:highlight w:val="green"/>
+        </w:rPr>
         <w:t xml:space="preserve"> </w:t>
       </w:r>
       <w:r>
         <w:rPr>
-          <w:highlight w:val="yellow"/>
+          <w:highlight w:val="green"/>
         </w:rPr>
         <w:t xml:space="preserve">The usage of services is not obligatory but it </w:t>
       </w:r>
       <w:r>
         <w:rPr>
-          <w:highlight w:val="yellow"/>
+          <w:highlight w:val="green"/>
         </w:rPr>
         <w:t>will give you points</w:t>
       </w:r>
       <w:r>
         <w:rPr>
-          <w:highlight w:val="yellow"/>
+          <w:highlight w:val="green"/>
         </w:rPr>
         <w:t>.</w:t>
       </w:r>
       <w:r>
         <w:rPr>
-          <w:highlight w:val="yellow"/>
+          <w:highlight w:val="green"/>
           <w:lang w:val="bg-BG"/>
         </w:rPr>
         <w:t xml:space="preserve"> </w:t>
       </w:r>
       <w:r>
         <w:rPr>
-          <w:highlight w:val="yellow"/>
+          <w:highlight w:val="green"/>
         </w:rPr>
         <w:t>Instead of services, you can</w:t>
       </w:r>
       <w:r>
         <w:rPr>
-          <w:highlight w:val="yellow"/>
+          <w:highlight w:val="green"/>
         </w:rPr>
         <w:t xml:space="preserve"> also</w:t>
       </w:r>
       <w:r>
         <w:rPr>
-          <w:highlight w:val="yellow"/>
+          <w:highlight w:val="green"/>
         </w:rPr>
         <w:t xml:space="preserve"> use Unit of Work (again for full </w:t>
       </w:r>
       <w:r>
         <w:rPr>
-          <w:highlight w:val="yellow"/>
+          <w:highlight w:val="green"/>
         </w:rPr>
         <w:t xml:space="preserve">8 </w:t>
       </w:r>
       <w:r>
         <w:rPr>
-          <w:highlight w:val="yellow"/>
+          <w:highlight w:val="green"/>
         </w:rPr>
         <w:t>points)</w:t>
       </w:r>
       <w:r>
         <w:rPr>
-          <w:highlight w:val="yellow"/>
+          <w:highlight w:val="green"/>
         </w:rPr>
         <w:t>.</w:t>
       </w:r>
       <w:r>
+        <w:rPr>
+          <w:highlight w:val="green"/>
+        </w:rPr>
         <w:t xml:space="preserve"> </w:t>
       </w:r>
     </w:p>
     <w:p>
       <w:pPr>
         <w:pStyle w:val="Heading2"/>
-      </w:pPr>
-      <w:r>
+        <w:rPr>
+          <w:highlight w:val="green"/>
+        </w:rPr>
+      </w:pPr>
+      <w:r>
+        <w:rPr>
+          <w:highlight w:val="green"/>
+        </w:rPr>
         <w:t xml:space="preserve">Web API </w:t>
       </w:r>
       <w:r>
+        <w:rPr>
+          <w:highlight w:val="green"/>
+        </w:rPr>
         <w:t>t</w:t>
       </w:r>
       <w:r>
+        <w:rPr>
+          <w:highlight w:val="green"/>
+        </w:rPr>
         <w:t>a</w:t>
       </w:r>
       <w:r>
+        <w:rPr>
+          <w:highlight w:val="green"/>
+        </w:rPr>
         <w:t>sks</w:t>
       </w:r>
     </w:p>
@@ -668,6 +682,7 @@
       <w:pPr>
         <w:rPr>
           <w:b/>
+          <w:highlight w:val="green"/>
           <w:u w:val="single"/>
           <w:lang w:val="bg-BG"/>
         </w:rPr>
@@ -675,6 +690,7 @@
       <w:r>
         <w:rPr>
           <w:b/>
+          <w:highlight w:val="green"/>
           <w:u w:val="single"/>
         </w:rPr>
         <w:t>All services have full description in the file "Web-Services-and-Cloud-Services-Description.docx"</w:t>
@@ -688,51 +704,101 @@
           <w:numId w:val="19"/>
         </w:numPr>
         <w:ind w:left="1260" w:hanging="1260"/>
-      </w:pPr>
-      <w:r>
+        <w:rPr>
+          <w:highlight w:val="green"/>
+        </w:rPr>
+      </w:pPr>
+      <w:r>
+        <w:rPr>
+          <w:highlight w:val="green"/>
+        </w:rPr>
         <w:t xml:space="preserve">Login and </w:t>
       </w:r>
       <w:r>
+        <w:rPr>
+          <w:highlight w:val="green"/>
+        </w:rPr>
         <w:t>r</w:t>
       </w:r>
       <w:r>
+        <w:rPr>
+          <w:highlight w:val="green"/>
+        </w:rPr>
         <w:t xml:space="preserve">egister </w:t>
       </w:r>
       <w:r>
+        <w:rPr>
+          <w:highlight w:val="green"/>
+        </w:rPr>
         <w:t>s</w:t>
       </w:r>
       <w:r>
+        <w:rPr>
+          <w:highlight w:val="green"/>
+        </w:rPr>
         <w:t>ervices</w:t>
       </w:r>
       <w:r>
+        <w:rPr>
+          <w:highlight w:val="green"/>
+        </w:rPr>
         <w:t xml:space="preserve"> (</w:t>
       </w:r>
       <w:r>
+        <w:rPr>
+          <w:highlight w:val="green"/>
+        </w:rPr>
         <w:t>7</w:t>
       </w:r>
       <w:r>
+        <w:rPr>
+          <w:highlight w:val="green"/>
+        </w:rPr>
         <w:t xml:space="preserve"> points)</w:t>
       </w:r>
     </w:p>
     <w:p>
-      <w:r>
+      <w:pPr>
+        <w:rPr>
+          <w:highlight w:val="green"/>
+        </w:rPr>
+      </w:pPr>
+      <w:r>
+        <w:rPr>
+          <w:highlight w:val="green"/>
+        </w:rPr>
         <w:t xml:space="preserve">Create a Login/Register </w:t>
       </w:r>
       <w:proofErr w:type="spellStart"/>
       <w:r>
+        <w:rPr>
+          <w:highlight w:val="green"/>
+        </w:rPr>
         <w:t>RESTfu</w:t>
       </w:r>
       <w:r>
+        <w:rPr>
+          <w:highlight w:val="green"/>
+        </w:rPr>
         <w:t>l</w:t>
       </w:r>
       <w:proofErr w:type="spellEnd"/>
       <w:r>
+        <w:rPr>
+          <w:highlight w:val="green"/>
+        </w:rPr>
         <w:t xml:space="preserve"> services following the </w:t>
       </w:r>
       <w:r>
+        <w:rPr>
+          <w:highlight w:val="green"/>
+        </w:rPr>
         <w:t>format</w:t>
       </w:r>
       <w:r>
+        <w:rPr>
+          <w:highlight w:val="green"/>
+        </w:rPr>
         <w:t>:</w:t>
       </w:r>
     </w:p>
@@ -1016,113 +1082,178 @@
           <w:numId w:val="19"/>
         </w:numPr>
         <w:ind w:left="1260" w:hanging="1260"/>
-      </w:pPr>
-      <w:r>
+        <w:rPr>
+          <w:highlight w:val="green"/>
+        </w:rPr>
+      </w:pPr>
+      <w:r>
+        <w:rPr>
+          <w:highlight w:val="green"/>
+        </w:rPr>
         <w:lastRenderedPageBreak/>
         <w:t>Real estate</w:t>
       </w:r>
       <w:r>
+        <w:rPr>
+          <w:highlight w:val="green"/>
+        </w:rPr>
         <w:t xml:space="preserve"> services</w:t>
       </w:r>
       <w:r>
+        <w:rPr>
+          <w:highlight w:val="green"/>
+        </w:rPr>
         <w:t xml:space="preserve"> (2</w:t>
       </w:r>
       <w:r>
+        <w:rPr>
+          <w:highlight w:val="green"/>
+        </w:rPr>
         <w:t>0</w:t>
       </w:r>
       <w:r>
+        <w:rPr>
+          <w:highlight w:val="green"/>
+        </w:rPr>
         <w:t xml:space="preserve"> points)</w:t>
       </w:r>
     </w:p>
     <w:p>
-      <w:r>
+      <w:pPr>
+        <w:rPr>
+          <w:highlight w:val="green"/>
+        </w:rPr>
+      </w:pPr>
+      <w:r>
+        <w:rPr>
+          <w:highlight w:val="green"/>
+        </w:rPr>
         <w:t xml:space="preserve">Implement functionality for </w:t>
       </w:r>
       <w:r>
         <w:rPr>
           <w:b/>
+          <w:highlight w:val="green"/>
         </w:rPr>
         <w:t>listing</w:t>
       </w:r>
       <w:r>
+        <w:rPr>
+          <w:highlight w:val="green"/>
+        </w:rPr>
         <w:t>/</w:t>
       </w:r>
       <w:r>
         <w:rPr>
           <w:b/>
+          <w:highlight w:val="green"/>
         </w:rPr>
         <w:t>creating</w:t>
       </w:r>
       <w:r>
+        <w:rPr>
+          <w:highlight w:val="green"/>
+        </w:rPr>
         <w:t>/</w:t>
       </w:r>
       <w:r>
         <w:rPr>
           <w:b/>
+          <w:highlight w:val="green"/>
         </w:rPr>
         <w:t>viewing</w:t>
       </w:r>
       <w:r>
+        <w:rPr>
+          <w:highlight w:val="green"/>
+        </w:rPr>
         <w:t xml:space="preserve"> </w:t>
       </w:r>
       <w:r>
+        <w:rPr>
+          <w:highlight w:val="green"/>
+        </w:rPr>
         <w:t>real estates</w:t>
       </w:r>
       <w:r>
+        <w:rPr>
+          <w:highlight w:val="green"/>
+        </w:rPr>
         <w:t xml:space="preserve">. </w:t>
       </w:r>
     </w:p>
     <w:p>
+      <w:pPr>
+        <w:rPr>
+          <w:highlight w:val="green"/>
+        </w:rPr>
+      </w:pPr>
       <w:r>
         <w:rPr>
           <w:b/>
+          <w:highlight w:val="green"/>
         </w:rPr>
         <w:t>No</w:t>
       </w:r>
       <w:r>
         <w:rPr>
           <w:b/>
+          <w:highlight w:val="green"/>
         </w:rPr>
         <w:t>n-</w:t>
       </w:r>
       <w:r>
         <w:rPr>
           <w:b/>
+          <w:highlight w:val="green"/>
         </w:rPr>
         <w:t xml:space="preserve">authenticated users can see all </w:t>
       </w:r>
       <w:r>
         <w:rPr>
           <w:b/>
+          <w:highlight w:val="green"/>
         </w:rPr>
         <w:t>listed real estates</w:t>
       </w:r>
       <w:r>
+        <w:rPr>
+          <w:highlight w:val="green"/>
+        </w:rPr>
         <w:t xml:space="preserve"> that are created, but not their full details.</w:t>
       </w:r>
     </w:p>
     <w:p>
       <w:pPr>
         <w:rPr>
+          <w:highlight w:val="green"/>
           <w:lang w:val="bg-BG"/>
         </w:rPr>
       </w:pPr>
       <w:r>
         <w:rPr>
           <w:b/>
+          <w:highlight w:val="green"/>
         </w:rPr>
         <w:t xml:space="preserve">Authenticated </w:t>
       </w:r>
       <w:r>
         <w:rPr>
           <w:b/>
+          <w:highlight w:val="green"/>
         </w:rPr>
         <w:t>users</w:t>
       </w:r>
       <w:r>
+        <w:rPr>
+          <w:highlight w:val="green"/>
+        </w:rPr>
         <w:t xml:space="preserve"> can</w:t>
       </w:r>
       <w:r>
+        <w:rPr>
+          <w:highlight w:val="green"/>
+        </w:rPr>
         <w:t>:</w:t>
       </w:r>
     </w:p>
@@ -1133,14 +1264,21 @@
           <w:ilvl w:val="0"/>
           <w:numId w:val="23"/>
         </w:numPr>
+        <w:rPr>
+          <w:highlight w:val="green"/>
+        </w:rPr>
       </w:pPr>
       <w:r>
         <w:rPr>
           <w:b/>
+          <w:highlight w:val="green"/>
         </w:rPr>
         <w:t xml:space="preserve">See real estate </w:t>
       </w:r>
       <w:r>
+        <w:rPr>
+          <w:highlight w:val="green"/>
+        </w:rPr>
         <w:t>comments and contact information</w:t>
       </w:r>
     </w:p>
@@ -1151,14 +1289,21 @@
           <w:ilvl w:val="0"/>
           <w:numId w:val="23"/>
         </w:numPr>
+        <w:rPr>
+          <w:highlight w:val="green"/>
+        </w:rPr>
       </w:pPr>
       <w:r>
         <w:rPr>
           <w:b/>
+          <w:highlight w:val="green"/>
         </w:rPr>
         <w:t xml:space="preserve">Create new real estate </w:t>
       </w:r>
       <w:r>
+        <w:rPr>
+          <w:highlight w:val="green"/>
+        </w:rPr>
         <w:t>ad</w:t>
       </w:r>
     </w:p>
@@ -1186,12 +1331,14 @@
               <w:rPr>
                 <w:b/>
                 <w:sz w:val="20"/>
+                <w:highlight w:val="green"/>
               </w:rPr>
             </w:pPr>
             <w:r>
               <w:rPr>
                 <w:b/>
                 <w:sz w:val="20"/>
+                <w:highlight w:val="green"/>
               </w:rPr>
               <w:t>HTTP Method</w:t>
             </w:r>
@@ -1207,6 +1354,7 @@
               <w:rPr>
                 <w:b/>
                 <w:sz w:val="20"/>
+                <w:highlight w:val="green"/>
               </w:rPr>
             </w:pPr>
             <w:proofErr w:type="spellStart"/>
@@ -1214,6 +1362,7 @@
               <w:rPr>
                 <w:b/>
                 <w:sz w:val="20"/>
+                <w:highlight w:val="green"/>
               </w:rPr>
               <w:t>Url</w:t>
             </w:r>
@@ -1222,6 +1371,7 @@
               <w:rPr>
                 <w:b/>
                 <w:sz w:val="20"/>
+                <w:highlight w:val="green"/>
               </w:rPr>
               <w:t xml:space="preserve"> endpoint</w:t>
             </w:r>
@@ -1237,12 +1387,14 @@
               <w:rPr>
                 <w:b/>
                 <w:sz w:val="20"/>
+                <w:highlight w:val="green"/>
               </w:rPr>
             </w:pPr>
             <w:r>
               <w:rPr>
                 <w:b/>
                 <w:sz w:val="20"/>
+                <w:highlight w:val="green"/>
               </w:rPr>
               <w:t>Description</w:t>
             </w:r>
@@ -1835,23 +1987,7 @@
                 <w:sz w:val="20"/>
                 <w:highlight w:val="green"/>
               </w:rPr>
-              <w:t xml:space="preserve">Anonymous users cannot see the </w:t>
-            </w:r>
-            <w:r>
-              <w:rPr>
-                <w:b/>
-                <w:sz w:val="20"/>
-                <w:highlight w:val="yellow"/>
-              </w:rPr>
-              <w:t>comments</w:t>
-            </w:r>
-            <w:r>
-              <w:rPr>
-                <w:b/>
-                <w:sz w:val="20"/>
-                <w:highlight w:val="green"/>
-              </w:rPr>
-              <w:t xml:space="preserve"> and the contact information of the ad.</w:t>
+              <w:t>Anonymous users cannot see the comments and the contact information of the ad.</w:t>
             </w:r>
             <w:r>
               <w:rPr>
@@ -2010,50 +2146,97 @@
           <w:numId w:val="19"/>
         </w:numPr>
         <w:ind w:left="1260" w:hanging="1260"/>
+        <w:rPr>
+          <w:highlight w:val="green"/>
+        </w:rPr>
       </w:pPr>
       <w:bookmarkStart w:id="6" w:name="OLE_LINK7"/>
       <w:bookmarkStart w:id="7" w:name="OLE_LINK8"/>
       <w:r>
+        <w:rPr>
+          <w:highlight w:val="green"/>
+        </w:rPr>
         <w:t>Comments</w:t>
       </w:r>
       <w:r>
+        <w:rPr>
+          <w:highlight w:val="green"/>
+        </w:rPr>
         <w:t xml:space="preserve"> </w:t>
       </w:r>
       <w:bookmarkEnd w:id="6"/>
       <w:bookmarkEnd w:id="7"/>
       <w:r>
+        <w:rPr>
+          <w:highlight w:val="green"/>
+        </w:rPr>
         <w:t>services</w:t>
       </w:r>
       <w:r>
+        <w:rPr>
+          <w:highlight w:val="green"/>
+        </w:rPr>
         <w:t xml:space="preserve"> (</w:t>
       </w:r>
       <w:r>
+        <w:rPr>
+          <w:highlight w:val="green"/>
+        </w:rPr>
         <w:t>15</w:t>
       </w:r>
       <w:r>
+        <w:rPr>
+          <w:highlight w:val="green"/>
+        </w:rPr>
         <w:t xml:space="preserve"> points)</w:t>
       </w:r>
     </w:p>
     <w:p>
-      <w:r>
+      <w:pPr>
+        <w:rPr>
+          <w:highlight w:val="green"/>
+        </w:rPr>
+      </w:pPr>
+      <w:r>
+        <w:rPr>
+          <w:highlight w:val="green"/>
+        </w:rPr>
         <w:t xml:space="preserve">Implement functionality for </w:t>
       </w:r>
       <w:r>
+        <w:rPr>
+          <w:highlight w:val="green"/>
+        </w:rPr>
         <w:t xml:space="preserve">adding and </w:t>
       </w:r>
       <w:r>
+        <w:rPr>
+          <w:highlight w:val="green"/>
+        </w:rPr>
         <w:t>retrieving</w:t>
       </w:r>
       <w:r>
+        <w:rPr>
+          <w:highlight w:val="green"/>
+        </w:rPr>
         <w:t xml:space="preserve"> comments</w:t>
       </w:r>
       <w:r>
+        <w:rPr>
+          <w:highlight w:val="green"/>
+        </w:rPr>
         <w:t>.</w:t>
       </w:r>
       <w:r>
+        <w:rPr>
+          <w:highlight w:val="green"/>
+        </w:rPr>
         <w:t xml:space="preserve"> All endpoints are available only for authenticated users.</w:t>
       </w:r>
       <w:r>
+        <w:rPr>
+          <w:highlight w:val="green"/>
+        </w:rPr>
         <w:t xml:space="preserve"> Follow the criteria:</w:t>
       </w:r>
     </w:p>
@@ -2080,12 +2263,14 @@
               <w:rPr>
                 <w:b/>
                 <w:sz w:val="20"/>
+                <w:highlight w:val="green"/>
               </w:rPr>
             </w:pPr>
             <w:r>
               <w:rPr>
                 <w:b/>
                 <w:sz w:val="20"/>
+                <w:highlight w:val="green"/>
               </w:rPr>
               <w:t>HTTP Method</w:t>
             </w:r>
@@ -2101,6 +2286,7 @@
               <w:rPr>
                 <w:b/>
                 <w:sz w:val="20"/>
+                <w:highlight w:val="green"/>
               </w:rPr>
             </w:pPr>
             <w:proofErr w:type="spellStart"/>
@@ -2108,6 +2294,7 @@
               <w:rPr>
                 <w:b/>
                 <w:sz w:val="20"/>
+                <w:highlight w:val="green"/>
               </w:rPr>
               <w:t>Url</w:t>
             </w:r>
@@ -2116,6 +2303,7 @@
               <w:rPr>
                 <w:b/>
                 <w:sz w:val="20"/>
+                <w:highlight w:val="green"/>
               </w:rPr>
               <w:t xml:space="preserve"> endpoint</w:t>
             </w:r>
@@ -2131,12 +2319,14 @@
               <w:rPr>
                 <w:b/>
                 <w:sz w:val="20"/>
+                <w:highlight w:val="green"/>
               </w:rPr>
             </w:pPr>
             <w:r>
               <w:rPr>
                 <w:b/>
                 <w:sz w:val="20"/>
+                <w:highlight w:val="green"/>
               </w:rPr>
               <w:t>Description</w:t>
             </w:r>
@@ -2152,11 +2342,13 @@
             <w:pPr>
               <w:rPr>
                 <w:sz w:val="20"/>
+                <w:highlight w:val="green"/>
               </w:rPr>
             </w:pPr>
             <w:r>
               <w:rPr>
                 <w:sz w:val="20"/>
+                <w:highlight w:val="green"/>
               </w:rPr>
               <w:t>GET</w:t>
             </w:r>
@@ -2170,6 +2362,7 @@
             <w:pPr>
               <w:rPr>
                 <w:sz w:val="20"/>
+                <w:highlight w:val="green"/>
               </w:rPr>
             </w:pPr>
             <w:bookmarkStart w:id="8" w:name="OLE_LINK9"/>
@@ -2177,6 +2370,7 @@
             <w:r>
               <w:rPr>
                 <w:sz w:val="20"/>
+                <w:highlight w:val="green"/>
               </w:rPr>
               <w:t>/</w:t>
             </w:r>
@@ -2184,6 +2378,7 @@
             <w:r>
               <w:rPr>
                 <w:sz w:val="20"/>
+                <w:highlight w:val="green"/>
               </w:rPr>
               <w:t>api</w:t>
             </w:r>
@@ -2191,18 +2386,21 @@
             <w:r>
               <w:rPr>
                 <w:sz w:val="20"/>
+                <w:highlight w:val="green"/>
               </w:rPr>
               <w:t>/</w:t>
             </w:r>
             <w:r>
               <w:rPr>
                 <w:sz w:val="20"/>
+                <w:highlight w:val="green"/>
               </w:rPr>
               <w:t>Comments</w:t>
             </w:r>
             <w:r>
               <w:rPr>
                 <w:sz w:val="20"/>
+                <w:highlight w:val="green"/>
               </w:rPr>
               <w:t>/</w:t>
             </w:r>
@@ -2210,6 +2408,7 @@
               <w:rPr>
                 <w:i/>
                 <w:sz w:val="20"/>
+                <w:highlight w:val="green"/>
               </w:rPr>
               <w:t>ID</w:t>
             </w:r>
@@ -2225,18 +2424,21 @@
             <w:pPr>
               <w:rPr>
                 <w:sz w:val="20"/>
+                <w:highlight w:val="green"/>
               </w:rPr>
             </w:pPr>
             <w:r>
               <w:rPr>
                 <w:b/>
                 <w:sz w:val="20"/>
+                <w:highlight w:val="green"/>
               </w:rPr>
               <w:t>Requires an authentication</w:t>
             </w:r>
             <w:r>
               <w:rPr>
                 <w:sz w:val="20"/>
+                <w:highlight w:val="green"/>
               </w:rPr>
               <w:t xml:space="preserve">. </w:t>
             </w:r>
@@ -2245,29 +2447,34 @@
             <w:pPr>
               <w:rPr>
                 <w:sz w:val="20"/>
+                <w:highlight w:val="green"/>
               </w:rPr>
             </w:pPr>
             <w:r>
               <w:rPr>
                 <w:sz w:val="20"/>
+                <w:highlight w:val="green"/>
               </w:rPr>
               <w:t xml:space="preserve">Gets all </w:t>
             </w:r>
             <w:r>
               <w:rPr>
                 <w:sz w:val="20"/>
+                <w:highlight w:val="green"/>
               </w:rPr>
               <w:t>comment</w:t>
             </w:r>
             <w:r>
               <w:rPr>
                 <w:sz w:val="20"/>
+                <w:highlight w:val="green"/>
               </w:rPr>
               <w:t>s</w:t>
             </w:r>
             <w:r>
               <w:rPr>
                 <w:sz w:val="20"/>
+                <w:highlight w:val="green"/>
               </w:rPr>
               <w:t xml:space="preserve"> by </w:t>
             </w:r>
@@ -2275,12 +2482,14 @@
               <w:rPr>
                 <w:b/>
                 <w:sz w:val="20"/>
+                <w:highlight w:val="green"/>
               </w:rPr>
               <w:t>real estate id</w:t>
             </w:r>
             <w:r>
               <w:rPr>
                 <w:sz w:val="20"/>
+                <w:highlight w:val="green"/>
               </w:rPr>
               <w:t>.</w:t>
             </w:r>
@@ -2289,29 +2498,34 @@
             <w:pPr>
               <w:rPr>
                 <w:sz w:val="20"/>
+                <w:highlight w:val="green"/>
               </w:rPr>
             </w:pPr>
             <w:r>
               <w:rPr>
                 <w:sz w:val="20"/>
+                <w:highlight w:val="green"/>
               </w:rPr>
               <w:t xml:space="preserve">Return only the top 10 </w:t>
             </w:r>
             <w:r>
               <w:rPr>
                 <w:sz w:val="20"/>
+                <w:highlight w:val="green"/>
               </w:rPr>
               <w:t>comment</w:t>
             </w:r>
             <w:r>
               <w:rPr>
                 <w:sz w:val="20"/>
+                <w:highlight w:val="green"/>
               </w:rPr>
               <w:t>s</w:t>
             </w:r>
             <w:r>
               <w:rPr>
                 <w:sz w:val="20"/>
+                <w:highlight w:val="green"/>
               </w:rPr>
               <w:t xml:space="preserve">, after sorting them by date and time of creation in </w:t>
             </w:r>
@@ -2319,12 +2533,14 @@
               <w:rPr>
                 <w:b/>
                 <w:sz w:val="20"/>
+                <w:highlight w:val="green"/>
               </w:rPr>
               <w:t>ascending</w:t>
             </w:r>
             <w:r>
               <w:rPr>
                 <w:sz w:val="20"/>
+                <w:highlight w:val="green"/>
               </w:rPr>
               <w:t xml:space="preserve"> order.</w:t>
             </w:r>
@@ -2340,11 +2556,13 @@
             <w:pPr>
               <w:rPr>
                 <w:sz w:val="20"/>
+                <w:highlight w:val="green"/>
               </w:rPr>
             </w:pPr>
             <w:r>
               <w:rPr>
                 <w:sz w:val="20"/>
+                <w:highlight w:val="green"/>
               </w:rPr>
               <w:t>GET</w:t>
             </w:r>
@@ -2358,6 +2576,7 @@
             <w:pPr>
               <w:rPr>
                 <w:sz w:val="20"/>
+                <w:highlight w:val="green"/>
               </w:rPr>
             </w:pPr>
             <w:bookmarkStart w:id="10" w:name="OLE_LINK11"/>
@@ -2365,6 +2584,7 @@
             <w:r>
               <w:rPr>
                 <w:sz w:val="20"/>
+                <w:highlight w:val="green"/>
               </w:rPr>
               <w:t>/</w:t>
             </w:r>
@@ -2372,6 +2592,7 @@
             <w:r>
               <w:rPr>
                 <w:sz w:val="20"/>
+                <w:highlight w:val="green"/>
               </w:rPr>
               <w:t>api</w:t>
             </w:r>
@@ -2379,12 +2600,14 @@
             <w:r>
               <w:rPr>
                 <w:sz w:val="20"/>
+                <w:highlight w:val="green"/>
               </w:rPr>
               <w:t>/</w:t>
             </w:r>
             <w:r>
               <w:rPr>
                 <w:sz w:val="20"/>
+                <w:highlight w:val="green"/>
               </w:rPr>
               <w:t>Comments/</w:t>
             </w:r>
@@ -2393,6 +2616,7 @@
               <w:rPr>
                 <w:i/>
                 <w:sz w:val="20"/>
+                <w:highlight w:val="green"/>
               </w:rPr>
               <w:t>ID</w:t>
             </w:r>
@@ -2400,6 +2624,7 @@
               <w:rPr>
                 <w:i/>
                 <w:sz w:val="20"/>
+                <w:highlight w:val="green"/>
               </w:rPr>
               <w:t>?skip</w:t>
             </w:r>
@@ -2408,6 +2633,7 @@
               <w:rPr>
                 <w:i/>
                 <w:sz w:val="20"/>
+                <w:highlight w:val="green"/>
               </w:rPr>
               <w:t>=</w:t>
             </w:r>
@@ -2416,6 +2642,7 @@
               <w:rPr>
                 <w:i/>
                 <w:sz w:val="20"/>
+                <w:highlight w:val="green"/>
               </w:rPr>
               <w:t>S&amp;take</w:t>
             </w:r>
@@ -2424,6 +2651,7 @@
               <w:rPr>
                 <w:i/>
                 <w:sz w:val="20"/>
+                <w:highlight w:val="green"/>
               </w:rPr>
               <w:t>=T</w:t>
             </w:r>
@@ -2439,18 +2667,21 @@
             <w:pPr>
               <w:rPr>
                 <w:sz w:val="20"/>
+                <w:highlight w:val="green"/>
               </w:rPr>
             </w:pPr>
             <w:r>
               <w:rPr>
                 <w:b/>
                 <w:sz w:val="20"/>
+                <w:highlight w:val="green"/>
               </w:rPr>
               <w:t>Requires an authentication</w:t>
             </w:r>
             <w:r>
               <w:rPr>
                 <w:sz w:val="20"/>
+                <w:highlight w:val="green"/>
               </w:rPr>
               <w:t xml:space="preserve">. </w:t>
             </w:r>
@@ -2459,42 +2690,40 @@
             <w:pPr>
               <w:rPr>
                 <w:sz w:val="20"/>
+                <w:highlight w:val="green"/>
               </w:rPr>
             </w:pPr>
             <w:r>
               <w:rPr>
                 <w:b/>
                 <w:sz w:val="20"/>
-              </w:rPr>
-              <w:t xml:space="preserve">The same as </w:t>
-            </w:r>
+                <w:highlight w:val="green"/>
+              </w:rPr>
+              <w:t>The same as /</w:t>
+            </w:r>
+            <w:proofErr w:type="spellStart"/>
             <w:r>
               <w:rPr>
                 <w:b/>
                 <w:sz w:val="20"/>
+                <w:highlight w:val="green"/>
+              </w:rPr>
+              <w:t>api</w:t>
+            </w:r>
+            <w:proofErr w:type="spellEnd"/>
+            <w:r>
+              <w:rPr>
+                <w:b/>
+                <w:sz w:val="20"/>
+                <w:highlight w:val="green"/>
               </w:rPr>
               <w:t>/</w:t>
             </w:r>
-            <w:proofErr w:type="spellStart"/>
             <w:r>
               <w:rPr>
                 <w:b/>
                 <w:sz w:val="20"/>
-              </w:rPr>
-              <w:t>api</w:t>
-            </w:r>
-            <w:proofErr w:type="spellEnd"/>
-            <w:r>
-              <w:rPr>
-                <w:b/>
-                <w:sz w:val="20"/>
-              </w:rPr>
-              <w:t>/</w:t>
-            </w:r>
-            <w:r>
-              <w:rPr>
-                <w:b/>
-                <w:sz w:val="20"/>
+                <w:highlight w:val="green"/>
               </w:rPr>
               <w:t>Comments/</w:t>
             </w:r>
@@ -2503,42 +2732,49 @@
                 <w:b/>
                 <w:i/>
                 <w:sz w:val="20"/>
+                <w:highlight w:val="green"/>
               </w:rPr>
               <w:t>ID</w:t>
             </w:r>
             <w:r>
               <w:rPr>
                 <w:sz w:val="20"/>
+                <w:highlight w:val="green"/>
               </w:rPr>
               <w:t xml:space="preserve">, but skip S </w:t>
             </w:r>
             <w:r>
               <w:rPr>
                 <w:sz w:val="20"/>
+                <w:highlight w:val="green"/>
               </w:rPr>
               <w:t>comments</w:t>
             </w:r>
             <w:r>
               <w:rPr>
                 <w:sz w:val="20"/>
+                <w:highlight w:val="green"/>
               </w:rPr>
               <w:t xml:space="preserve"> and take only T </w:t>
             </w:r>
             <w:r>
               <w:rPr>
                 <w:sz w:val="20"/>
+                <w:highlight w:val="green"/>
               </w:rPr>
               <w:t>comments</w:t>
             </w:r>
             <w:r>
               <w:rPr>
                 <w:sz w:val="20"/>
+                <w:highlight w:val="green"/>
               </w:rPr>
               <w:t xml:space="preserve">. Both parameters are not mandatory. Default skip is 0, default </w:t>
             </w:r>
             <w:r>
               <w:rPr>
                 <w:sz w:val="20"/>
+                <w:highlight w:val="green"/>
               </w:rPr>
               <w:lastRenderedPageBreak/>
               <w:t>take is 10. Take cannot be more than 100.</w:t>
@@ -2555,11 +2791,13 @@
             <w:pPr>
               <w:rPr>
                 <w:sz w:val="20"/>
+                <w:highlight w:val="green"/>
               </w:rPr>
             </w:pPr>
             <w:r>
               <w:rPr>
                 <w:sz w:val="20"/>
+                <w:highlight w:val="green"/>
               </w:rPr>
               <w:lastRenderedPageBreak/>
               <w:t>GET</w:t>
@@ -2574,6 +2812,7 @@
             <w:pPr>
               <w:rPr>
                 <w:sz w:val="20"/>
+                <w:highlight w:val="green"/>
               </w:rPr>
             </w:pPr>
             <w:bookmarkStart w:id="12" w:name="OLE_LINK13"/>
@@ -2581,6 +2820,7 @@
             <w:r>
               <w:rPr>
                 <w:sz w:val="20"/>
+                <w:highlight w:val="green"/>
               </w:rPr>
               <w:t>/</w:t>
             </w:r>
@@ -2588,6 +2828,7 @@
             <w:r>
               <w:rPr>
                 <w:sz w:val="20"/>
+                <w:highlight w:val="green"/>
               </w:rPr>
               <w:t>api</w:t>
             </w:r>
@@ -2595,18 +2836,21 @@
             <w:r>
               <w:rPr>
                 <w:sz w:val="20"/>
+                <w:highlight w:val="green"/>
               </w:rPr>
               <w:t>/</w:t>
             </w:r>
             <w:r>
               <w:rPr>
                 <w:sz w:val="20"/>
+                <w:highlight w:val="green"/>
               </w:rPr>
               <w:t>Comments</w:t>
             </w:r>
             <w:r>
               <w:rPr>
                 <w:sz w:val="20"/>
+                <w:highlight w:val="green"/>
               </w:rPr>
               <w:t>/</w:t>
             </w:r>
@@ -2614,6 +2858,7 @@
             <w:r>
               <w:rPr>
                 <w:sz w:val="20"/>
+                <w:highlight w:val="green"/>
               </w:rPr>
               <w:t>ByUser</w:t>
             </w:r>
@@ -2621,6 +2866,7 @@
             <w:r>
               <w:rPr>
                 <w:sz w:val="20"/>
+                <w:highlight w:val="green"/>
               </w:rPr>
               <w:t>/</w:t>
             </w:r>
@@ -2628,6 +2874,7 @@
               <w:rPr>
                 <w:i/>
                 <w:sz w:val="20"/>
+                <w:highlight w:val="green"/>
               </w:rPr>
               <w:t>USERNAME</w:t>
             </w:r>
@@ -2643,18 +2890,21 @@
             <w:pPr>
               <w:rPr>
                 <w:sz w:val="20"/>
+                <w:highlight w:val="green"/>
               </w:rPr>
             </w:pPr>
             <w:r>
               <w:rPr>
                 <w:b/>
                 <w:sz w:val="20"/>
+                <w:highlight w:val="green"/>
               </w:rPr>
               <w:t>Requires an authentication</w:t>
             </w:r>
             <w:r>
               <w:rPr>
                 <w:sz w:val="20"/>
+                <w:highlight w:val="green"/>
               </w:rPr>
               <w:t xml:space="preserve">. </w:t>
             </w:r>
@@ -2663,11 +2913,13 @@
             <w:pPr>
               <w:rPr>
                 <w:sz w:val="20"/>
+                <w:highlight w:val="green"/>
               </w:rPr>
             </w:pPr>
             <w:r>
               <w:rPr>
                 <w:sz w:val="20"/>
+                <w:highlight w:val="green"/>
               </w:rPr>
               <w:t xml:space="preserve">Gets all comments by </w:t>
             </w:r>
@@ -2675,12 +2927,14 @@
               <w:rPr>
                 <w:b/>
                 <w:sz w:val="20"/>
+                <w:highlight w:val="green"/>
               </w:rPr>
               <w:t>the user with the provided username</w:t>
             </w:r>
             <w:r>
               <w:rPr>
                 <w:sz w:val="20"/>
+                <w:highlight w:val="green"/>
               </w:rPr>
               <w:t>.</w:t>
             </w:r>
@@ -2689,11 +2943,13 @@
             <w:pPr>
               <w:rPr>
                 <w:sz w:val="20"/>
+                <w:highlight w:val="green"/>
               </w:rPr>
             </w:pPr>
             <w:r>
               <w:rPr>
                 <w:sz w:val="20"/>
+                <w:highlight w:val="green"/>
               </w:rPr>
               <w:t xml:space="preserve">Return only the top 10 comments, after sorting them by date and time of creation in </w:t>
             </w:r>
@@ -2701,12 +2957,14 @@
               <w:rPr>
                 <w:b/>
                 <w:sz w:val="20"/>
+                <w:highlight w:val="green"/>
               </w:rPr>
               <w:t>ascending</w:t>
             </w:r>
             <w:r>
               <w:rPr>
                 <w:sz w:val="20"/>
+                <w:highlight w:val="green"/>
               </w:rPr>
               <w:t xml:space="preserve"> order.</w:t>
             </w:r>
@@ -2722,11 +2980,13 @@
             <w:pPr>
               <w:rPr>
                 <w:sz w:val="20"/>
+                <w:highlight w:val="green"/>
               </w:rPr>
             </w:pPr>
             <w:r>
               <w:rPr>
                 <w:sz w:val="20"/>
+                <w:highlight w:val="green"/>
               </w:rPr>
               <w:t>GET</w:t>
             </w:r>
@@ -2740,6 +3000,7 @@
             <w:pPr>
               <w:rPr>
                 <w:sz w:val="20"/>
+                <w:highlight w:val="green"/>
               </w:rPr>
             </w:pPr>
             <w:bookmarkStart w:id="14" w:name="OLE_LINK15"/>
@@ -2747,6 +3008,7 @@
             <w:r>
               <w:rPr>
                 <w:sz w:val="20"/>
+                <w:highlight w:val="green"/>
               </w:rPr>
               <w:t>/</w:t>
             </w:r>
@@ -2754,6 +3016,7 @@
             <w:r>
               <w:rPr>
                 <w:sz w:val="20"/>
+                <w:highlight w:val="green"/>
               </w:rPr>
               <w:t>api</w:t>
             </w:r>
@@ -2761,65 +3024,59 @@
             <w:r>
               <w:rPr>
                 <w:sz w:val="20"/>
+                <w:highlight w:val="green"/>
+              </w:rPr>
+              <w:t>/Comments/</w:t>
+            </w:r>
+            <w:proofErr w:type="spellStart"/>
+            <w:r>
+              <w:rPr>
+                <w:sz w:val="20"/>
+                <w:highlight w:val="green"/>
+              </w:rPr>
+              <w:t>ByUser</w:t>
+            </w:r>
+            <w:proofErr w:type="spellEnd"/>
+            <w:r>
+              <w:rPr>
+                <w:sz w:val="20"/>
+                <w:highlight w:val="green"/>
               </w:rPr>
               <w:t>/</w:t>
             </w:r>
-            <w:r>
-              <w:rPr>
-                <w:sz w:val="20"/>
-              </w:rPr>
-              <w:t>Comments/</w:t>
-            </w:r>
             <w:proofErr w:type="spellStart"/>
             <w:r>
               <w:rPr>
-                <w:sz w:val="20"/>
-              </w:rPr>
-              <w:t>ByUser</w:t>
+                <w:i/>
+                <w:sz w:val="20"/>
+                <w:highlight w:val="green"/>
+              </w:rPr>
+              <w:t>USERNAME?skip</w:t>
             </w:r>
             <w:proofErr w:type="spellEnd"/>
             <w:r>
               <w:rPr>
-                <w:sz w:val="20"/>
-              </w:rPr>
-              <w:t>/</w:t>
+                <w:i/>
+                <w:sz w:val="20"/>
+                <w:highlight w:val="green"/>
+              </w:rPr>
+              <w:t>=</w:t>
             </w:r>
             <w:proofErr w:type="spellStart"/>
             <w:r>
               <w:rPr>
                 <w:i/>
                 <w:sz w:val="20"/>
-              </w:rPr>
-              <w:t>USERNAME</w:t>
-            </w:r>
+                <w:highlight w:val="green"/>
+              </w:rPr>
+              <w:t>S&amp;take</w:t>
+            </w:r>
+            <w:proofErr w:type="spellEnd"/>
             <w:r>
               <w:rPr>
                 <w:i/>
                 <w:sz w:val="20"/>
-              </w:rPr>
-              <w:t>?skip</w:t>
-            </w:r>
-            <w:proofErr w:type="spellEnd"/>
-            <w:r>
-              <w:rPr>
-                <w:i/>
-                <w:sz w:val="20"/>
-              </w:rPr>
-              <w:t>=</w:t>
-            </w:r>
-            <w:proofErr w:type="spellStart"/>
-            <w:r>
-              <w:rPr>
-                <w:i/>
-                <w:sz w:val="20"/>
-              </w:rPr>
-              <w:t>S&amp;take</w:t>
-            </w:r>
-            <w:proofErr w:type="spellEnd"/>
-            <w:r>
-              <w:rPr>
-                <w:i/>
-                <w:sz w:val="20"/>
+                <w:highlight w:val="green"/>
               </w:rPr>
               <w:t>=T</w:t>
             </w:r>
@@ -2835,18 +3092,21 @@
             <w:pPr>
               <w:rPr>
                 <w:sz w:val="20"/>
+                <w:highlight w:val="green"/>
               </w:rPr>
             </w:pPr>
             <w:r>
               <w:rPr>
                 <w:b/>
                 <w:sz w:val="20"/>
+                <w:highlight w:val="green"/>
               </w:rPr>
               <w:t>Requires an authentication</w:t>
             </w:r>
             <w:r>
               <w:rPr>
                 <w:sz w:val="20"/>
+                <w:highlight w:val="green"/>
               </w:rPr>
               <w:t xml:space="preserve">. </w:t>
             </w:r>
@@ -2856,65 +3116,58 @@
               <w:rPr>
                 <w:b/>
                 <w:sz w:val="20"/>
+                <w:highlight w:val="green"/>
               </w:rPr>
             </w:pPr>
             <w:r>
               <w:rPr>
                 <w:b/>
                 <w:sz w:val="20"/>
-              </w:rPr>
-              <w:t xml:space="preserve">The same as </w:t>
-            </w:r>
+                <w:highlight w:val="green"/>
+              </w:rPr>
+              <w:t>The same as /</w:t>
+            </w:r>
+            <w:proofErr w:type="spellStart"/>
             <w:r>
               <w:rPr>
                 <w:b/>
                 <w:sz w:val="20"/>
-              </w:rPr>
-              <w:t>/</w:t>
+                <w:highlight w:val="green"/>
+              </w:rPr>
+              <w:t>api</w:t>
+            </w:r>
+            <w:proofErr w:type="spellEnd"/>
+            <w:r>
+              <w:rPr>
+                <w:b/>
+                <w:sz w:val="20"/>
+                <w:highlight w:val="green"/>
+              </w:rPr>
+              <w:t>/Comments/</w:t>
             </w:r>
             <w:proofErr w:type="spellStart"/>
             <w:r>
               <w:rPr>
                 <w:b/>
                 <w:sz w:val="20"/>
-              </w:rPr>
-              <w:t>api</w:t>
+                <w:highlight w:val="green"/>
+              </w:rPr>
+              <w:t>ByUser</w:t>
             </w:r>
             <w:proofErr w:type="spellEnd"/>
             <w:r>
               <w:rPr>
                 <w:b/>
                 <w:sz w:val="20"/>
-              </w:rPr>
-              <w:t>/</w:t>
+                <w:highlight w:val="green"/>
+              </w:rPr>
+              <w:br/>
             </w:r>
             <w:r>
               <w:rPr>
                 <w:b/>
                 <w:sz w:val="20"/>
-              </w:rPr>
-              <w:t>Comments/</w:t>
-            </w:r>
-            <w:proofErr w:type="spellStart"/>
-            <w:r>
-              <w:rPr>
-                <w:b/>
-                <w:sz w:val="20"/>
-              </w:rPr>
-              <w:t>ByUser</w:t>
-            </w:r>
-            <w:proofErr w:type="spellEnd"/>
-            <w:r>
-              <w:rPr>
-                <w:b/>
-                <w:sz w:val="20"/>
-              </w:rPr>
-              <w:br/>
-            </w:r>
-            <w:r>
-              <w:rPr>
-                <w:b/>
-                <w:sz w:val="20"/>
+                <w:highlight w:val="green"/>
               </w:rPr>
               <w:t>/</w:t>
             </w:r>
@@ -2923,12 +3176,14 @@
                 <w:b/>
                 <w:i/>
                 <w:sz w:val="20"/>
+                <w:highlight w:val="green"/>
               </w:rPr>
               <w:t>USERNAME</w:t>
             </w:r>
             <w:r>
               <w:rPr>
                 <w:sz w:val="20"/>
+                <w:highlight w:val="green"/>
               </w:rPr>
               <w:t>, but skip S comments and take only T comments. Both parameters are not mandatory. Default skip is 0, default take is 10. Take cannot be more than 100.</w:t>
             </w:r>
@@ -2944,11 +3199,13 @@
             <w:pPr>
               <w:rPr>
                 <w:sz w:val="20"/>
+                <w:highlight w:val="green"/>
               </w:rPr>
             </w:pPr>
             <w:r>
               <w:rPr>
                 <w:sz w:val="20"/>
+                <w:highlight w:val="green"/>
               </w:rPr>
               <w:t>POST</w:t>
             </w:r>
@@ -2962,6 +3219,7 @@
             <w:pPr>
               <w:rPr>
                 <w:sz w:val="20"/>
+                <w:highlight w:val="green"/>
               </w:rPr>
             </w:pPr>
             <w:bookmarkStart w:id="16" w:name="OLE_LINK17"/>
@@ -2969,6 +3227,7 @@
             <w:r>
               <w:rPr>
                 <w:sz w:val="20"/>
+                <w:highlight w:val="green"/>
               </w:rPr>
               <w:t>/</w:t>
             </w:r>
@@ -2976,6 +3235,7 @@
             <w:r>
               <w:rPr>
                 <w:sz w:val="20"/>
+                <w:highlight w:val="green"/>
               </w:rPr>
               <w:t>api</w:t>
             </w:r>
@@ -2983,12 +3243,14 @@
             <w:r>
               <w:rPr>
                 <w:sz w:val="20"/>
+                <w:highlight w:val="green"/>
               </w:rPr>
               <w:t>/</w:t>
             </w:r>
             <w:r>
               <w:rPr>
                 <w:sz w:val="20"/>
+                <w:highlight w:val="green"/>
               </w:rPr>
               <w:t>Comments</w:t>
             </w:r>
@@ -3004,18 +3266,21 @@
             <w:pPr>
               <w:rPr>
                 <w:sz w:val="20"/>
+                <w:highlight w:val="green"/>
               </w:rPr>
             </w:pPr>
             <w:r>
               <w:rPr>
                 <w:b/>
                 <w:sz w:val="20"/>
+                <w:highlight w:val="green"/>
               </w:rPr>
               <w:t>Requires an authentication</w:t>
             </w:r>
             <w:r>
               <w:rPr>
                 <w:sz w:val="20"/>
+                <w:highlight w:val="green"/>
               </w:rPr>
               <w:t xml:space="preserve">. </w:t>
             </w:r>
@@ -3029,6 +3294,7 @@
             <w:r>
               <w:rPr>
                 <w:sz w:val="20"/>
+                <w:highlight w:val="green"/>
               </w:rPr>
               <w:t xml:space="preserve">Creates a new comment, providing the required information to save one. </w:t>
             </w:r>
@@ -3036,6 +3302,7 @@
               <w:rPr>
                 <w:b/>
                 <w:sz w:val="20"/>
+                <w:highlight w:val="green"/>
               </w:rPr>
               <w:t>See the API description for more details.</w:t>
             </w:r>
@@ -3051,24 +3318,42 @@
           <w:numId w:val="19"/>
         </w:numPr>
         <w:ind w:left="1260" w:hanging="1260"/>
+        <w:rPr>
+          <w:highlight w:val="green"/>
+        </w:rPr>
       </w:pPr>
       <w:bookmarkStart w:id="18" w:name="OLE_LINK19"/>
       <w:bookmarkStart w:id="19" w:name="OLE_LINK20"/>
       <w:r>
+        <w:rPr>
+          <w:highlight w:val="green"/>
+        </w:rPr>
         <w:t>Users</w:t>
       </w:r>
       <w:r>
+        <w:rPr>
+          <w:highlight w:val="green"/>
+        </w:rPr>
         <w:t xml:space="preserve"> </w:t>
       </w:r>
       <w:bookmarkEnd w:id="18"/>
       <w:bookmarkEnd w:id="19"/>
       <w:r>
+        <w:rPr>
+          <w:highlight w:val="green"/>
+        </w:rPr>
         <w:t>services (</w:t>
       </w:r>
       <w:r>
+        <w:rPr>
+          <w:highlight w:val="green"/>
+        </w:rPr>
         <w:t>10</w:t>
       </w:r>
       <w:r>
+        <w:rPr>
+          <w:highlight w:val="green"/>
+        </w:rPr>
         <w:t xml:space="preserve"> points)</w:t>
       </w:r>
     </w:p>
@@ -3076,19 +3361,32 @@
       <w:pPr>
         <w:rPr>
           <w:b/>
+          <w:highlight w:val="green"/>
           <w:u w:val="single"/>
         </w:rPr>
       </w:pPr>
       <w:r>
+        <w:rPr>
+          <w:highlight w:val="green"/>
+        </w:rPr>
         <w:t>Implement f</w:t>
       </w:r>
       <w:r>
+        <w:rPr>
+          <w:highlight w:val="green"/>
+        </w:rPr>
         <w:t xml:space="preserve">unctionality for </w:t>
       </w:r>
       <w:r>
+        <w:rPr>
+          <w:highlight w:val="green"/>
+        </w:rPr>
         <w:t>getting user information and rating him/her</w:t>
       </w:r>
       <w:r>
+        <w:rPr>
+          <w:highlight w:val="green"/>
+        </w:rPr>
         <w:t>.</w:t>
       </w:r>
     </w:p>
@@ -3116,12 +3414,14 @@
               <w:rPr>
                 <w:b/>
                 <w:sz w:val="20"/>
+                <w:highlight w:val="green"/>
               </w:rPr>
             </w:pPr>
             <w:r>
               <w:rPr>
                 <w:b/>
                 <w:sz w:val="20"/>
+                <w:highlight w:val="green"/>
               </w:rPr>
               <w:t>HTTP Method</w:t>
             </w:r>
@@ -3137,6 +3437,7 @@
               <w:rPr>
                 <w:b/>
                 <w:sz w:val="20"/>
+                <w:highlight w:val="green"/>
               </w:rPr>
             </w:pPr>
             <w:proofErr w:type="spellStart"/>
@@ -3144,6 +3445,7 @@
               <w:rPr>
                 <w:b/>
                 <w:sz w:val="20"/>
+                <w:highlight w:val="green"/>
               </w:rPr>
               <w:t>Url</w:t>
             </w:r>
@@ -3152,6 +3454,7 @@
               <w:rPr>
                 <w:b/>
                 <w:sz w:val="20"/>
+                <w:highlight w:val="green"/>
               </w:rPr>
               <w:t xml:space="preserve"> endpoint</w:t>
             </w:r>
@@ -3167,12 +3470,14 @@
               <w:rPr>
                 <w:b/>
                 <w:sz w:val="20"/>
+                <w:highlight w:val="green"/>
               </w:rPr>
             </w:pPr>
             <w:r>
               <w:rPr>
                 <w:b/>
                 <w:sz w:val="20"/>
+                <w:highlight w:val="green"/>
               </w:rPr>
               <w:t>Description</w:t>
             </w:r>
@@ -3188,11 +3493,13 @@
             <w:pPr>
               <w:rPr>
                 <w:sz w:val="20"/>
+                <w:highlight w:val="green"/>
               </w:rPr>
             </w:pPr>
             <w:r>
               <w:rPr>
                 <w:sz w:val="20"/>
+                <w:highlight w:val="green"/>
               </w:rPr>
               <w:t>GET</w:t>
             </w:r>
@@ -3205,7 +3512,9 @@
           <w:p>
             <w:pPr>
               <w:rPr>
-                <w:sz w:val="20"/>
+                <w:i/>
+                <w:sz w:val="20"/>
+                <w:highlight w:val="yellow"/>
               </w:rPr>
             </w:pPr>
             <w:bookmarkStart w:id="20" w:name="OLE_LINK21"/>
@@ -3213,6 +3522,7 @@
             <w:r>
               <w:rPr>
                 <w:sz w:val="20"/>
+                <w:highlight w:val="yellow"/>
               </w:rPr>
               <w:t>/</w:t>
             </w:r>
@@ -3220,6 +3530,7 @@
             <w:r>
               <w:rPr>
                 <w:sz w:val="20"/>
+                <w:highlight w:val="yellow"/>
               </w:rPr>
               <w:t>api</w:t>
             </w:r>
@@ -3227,18 +3538,21 @@
             <w:r>
               <w:rPr>
                 <w:sz w:val="20"/>
+                <w:highlight w:val="yellow"/>
               </w:rPr>
               <w:t>/</w:t>
             </w:r>
             <w:r>
               <w:rPr>
                 <w:sz w:val="20"/>
+                <w:highlight w:val="yellow"/>
               </w:rPr>
               <w:t>Users</w:t>
             </w:r>
             <w:r>
               <w:rPr>
                 <w:sz w:val="20"/>
+                <w:highlight w:val="yellow"/>
               </w:rPr>
               <w:t>/</w:t>
             </w:r>
@@ -3246,11 +3560,28 @@
               <w:rPr>
                 <w:i/>
                 <w:sz w:val="20"/>
+                <w:highlight w:val="yellow"/>
               </w:rPr>
               <w:t>USERNAME</w:t>
             </w:r>
             <w:bookmarkEnd w:id="20"/>
             <w:bookmarkEnd w:id="21"/>
+          </w:p>
+          <w:p>
+            <w:pPr>
+              <w:rPr>
+                <w:sz w:val="20"/>
+                <w:highlight w:val="green"/>
+              </w:rPr>
+            </w:pPr>
+            <w:r>
+              <w:rPr>
+                <w:i/>
+                <w:sz w:val="20"/>
+                <w:highlight w:val="yellow"/>
+              </w:rPr>
+              <w:t>No the best way done</w:t>
+            </w:r>
           </w:p>
         </w:tc>
         <w:tc>
@@ -3261,12 +3592,14 @@
             <w:pPr>
               <w:rPr>
                 <w:sz w:val="20"/>
+                <w:highlight w:val="green"/>
               </w:rPr>
             </w:pPr>
             <w:r>
               <w:rPr>
                 <w:b/>
                 <w:sz w:val="20"/>
+                <w:highlight w:val="green"/>
               </w:rPr>
               <w:t>Does not require authentication.</w:t>
             </w:r>
@@ -3275,11 +3608,13 @@
             <w:pPr>
               <w:rPr>
                 <w:sz w:val="20"/>
+                <w:highlight w:val="green"/>
               </w:rPr>
             </w:pPr>
             <w:r>
               <w:rPr>
                 <w:sz w:val="20"/>
+                <w:highlight w:val="green"/>
               </w:rPr>
               <w:t>Returns the users' username, total real estate ads, total comments and average total rating.</w:t>
             </w:r>
@@ -3295,11 +3630,13 @@
             <w:pPr>
               <w:rPr>
                 <w:sz w:val="20"/>
+                <w:highlight w:val="green"/>
               </w:rPr>
             </w:pPr>
             <w:r>
               <w:rPr>
                 <w:sz w:val="20"/>
+                <w:highlight w:val="green"/>
               </w:rPr>
               <w:t>POST</w:t>
             </w:r>
@@ -3313,6 +3650,7 @@
             <w:pPr>
               <w:rPr>
                 <w:sz w:val="20"/>
+                <w:highlight w:val="green"/>
               </w:rPr>
             </w:pPr>
             <w:bookmarkStart w:id="22" w:name="OLE_LINK23"/>
@@ -3320,6 +3658,7 @@
             <w:r>
               <w:rPr>
                 <w:sz w:val="20"/>
+                <w:highlight w:val="green"/>
               </w:rPr>
               <w:t>/</w:t>
             </w:r>
@@ -3327,6 +3666,7 @@
             <w:r>
               <w:rPr>
                 <w:sz w:val="20"/>
+                <w:highlight w:val="green"/>
               </w:rPr>
               <w:t>api</w:t>
             </w:r>
@@ -3334,6 +3674,7 @@
             <w:r>
               <w:rPr>
                 <w:sz w:val="20"/>
+                <w:highlight w:val="green"/>
               </w:rPr>
               <w:t>/Users/Rate</w:t>
             </w:r>
@@ -3349,18 +3690,21 @@
             <w:pPr>
               <w:rPr>
                 <w:sz w:val="20"/>
+                <w:highlight w:val="green"/>
               </w:rPr>
             </w:pPr>
             <w:r>
               <w:rPr>
                 <w:b/>
                 <w:sz w:val="20"/>
+                <w:highlight w:val="green"/>
               </w:rPr>
               <w:t>Requires an authentication</w:t>
             </w:r>
             <w:r>
               <w:rPr>
                 <w:sz w:val="20"/>
+                <w:highlight w:val="green"/>
               </w:rPr>
               <w:t xml:space="preserve">. </w:t>
             </w:r>
@@ -3369,11 +3713,13 @@
             <w:pPr>
               <w:rPr>
                 <w:sz w:val="20"/>
+                <w:highlight w:val="green"/>
               </w:rPr>
             </w:pPr>
             <w:r>
               <w:rPr>
                 <w:sz w:val="20"/>
+                <w:highlight w:val="green"/>
               </w:rPr>
               <w:t>Adds new rating from 1 to 5 to a specified user.</w:t>
             </w:r>
@@ -3617,14 +3963,7 @@
                 <w:b/>
                 <w:sz w:val="20"/>
               </w:rPr>
-              <w:t>Does not require</w:t>
-            </w:r>
-            <w:r>
-              <w:rPr>
-                <w:b/>
-                <w:sz w:val="20"/>
-              </w:rPr>
-              <w:t xml:space="preserve"> an authentication</w:t>
+              <w:t>Does not require an authentication</w:t>
             </w:r>
             <w:r>
               <w:rPr>
@@ -3694,50 +4033,78 @@
       </w:r>
     </w:p>
     <w:p>
-      <w:r>
+      <w:pPr>
+        <w:rPr>
+          <w:highlight w:val="yellow"/>
+        </w:rPr>
+      </w:pPr>
+      <w:r>
+        <w:rPr>
+          <w:highlight w:val="yellow"/>
+        </w:rPr>
         <w:t xml:space="preserve">Write </w:t>
       </w:r>
       <w:r>
+        <w:rPr>
+          <w:highlight w:val="yellow"/>
+        </w:rPr>
         <w:t>tests for the "</w:t>
       </w:r>
       <w:bookmarkStart w:id="24" w:name="OLE_LINK25"/>
       <w:bookmarkStart w:id="25" w:name="OLE_LINK26"/>
       <w:proofErr w:type="spellStart"/>
       <w:r>
+        <w:rPr>
+          <w:highlight w:val="yellow"/>
+        </w:rPr>
         <w:t>api</w:t>
       </w:r>
       <w:proofErr w:type="spellEnd"/>
       <w:r>
-        <w:t>/Co</w:t>
-      </w:r>
-      <w:bookmarkStart w:id="26" w:name="_GoBack"/>
-      <w:bookmarkEnd w:id="26"/>
-      <w:r>
-        <w:t>mments/</w:t>
+        <w:rPr>
+          <w:highlight w:val="yellow"/>
+        </w:rPr>
+        <w:t>/Comments/</w:t>
       </w:r>
       <w:proofErr w:type="spellStart"/>
       <w:r>
+        <w:rPr>
+          <w:highlight w:val="yellow"/>
+        </w:rPr>
         <w:t>ByUser</w:t>
       </w:r>
       <w:proofErr w:type="spellEnd"/>
       <w:r>
+        <w:rPr>
+          <w:highlight w:val="yellow"/>
+        </w:rPr>
         <w:t>/</w:t>
       </w:r>
       <w:r>
         <w:rPr>
           <w:i/>
+          <w:highlight w:val="yellow"/>
         </w:rPr>
         <w:t>USERNAME</w:t>
       </w:r>
       <w:bookmarkEnd w:id="24"/>
       <w:bookmarkEnd w:id="25"/>
       <w:r>
+        <w:rPr>
+          <w:highlight w:val="yellow"/>
+        </w:rPr>
         <w:t xml:space="preserve">" </w:t>
       </w:r>
       <w:r>
+        <w:rPr>
+          <w:highlight w:val="yellow"/>
+        </w:rPr>
         <w:t>endpoint</w:t>
       </w:r>
       <w:r>
+        <w:rPr>
+          <w:highlight w:val="yellow"/>
+        </w:rPr>
         <w:t>.</w:t>
       </w:r>
     </w:p>
@@ -3748,47 +4115,77 @@
           <w:ilvl w:val="0"/>
           <w:numId w:val="29"/>
         </w:numPr>
+        <w:rPr>
+          <w:highlight w:val="green"/>
+        </w:rPr>
       </w:pPr>
       <w:r>
         <w:rPr>
           <w:b/>
+          <w:highlight w:val="green"/>
         </w:rPr>
         <w:t>Unit tests</w:t>
       </w:r>
       <w:r>
+        <w:rPr>
+          <w:highlight w:val="green"/>
+        </w:rPr>
         <w:t xml:space="preserve"> </w:t>
       </w:r>
       <w:r>
+        <w:rPr>
+          <w:highlight w:val="green"/>
+        </w:rPr>
         <w:t>–</w:t>
       </w:r>
       <w:r>
+        <w:rPr>
+          <w:highlight w:val="green"/>
+        </w:rPr>
         <w:t xml:space="preserve"> </w:t>
       </w:r>
       <w:r>
+        <w:rPr>
+          <w:highlight w:val="green"/>
+        </w:rPr>
         <w:t xml:space="preserve">test that the action behind this route has appropriate action filters and that with its default </w:t>
       </w:r>
       <w:r>
         <w:rPr>
           <w:i/>
+          <w:highlight w:val="green"/>
         </w:rPr>
         <w:t>skip</w:t>
       </w:r>
       <w:r>
+        <w:rPr>
+          <w:highlight w:val="green"/>
+        </w:rPr>
         <w:t xml:space="preserve"> and </w:t>
       </w:r>
       <w:r>
         <w:rPr>
           <w:i/>
+          <w:highlight w:val="green"/>
         </w:rPr>
         <w:t xml:space="preserve">take </w:t>
       </w:r>
       <w:r>
+        <w:rPr>
+          <w:highlight w:val="green"/>
+        </w:rPr>
         <w:t>parameters it returns correct</w:t>
       </w:r>
       <w:r>
+        <w:rPr>
+          <w:highlight w:val="green"/>
+        </w:rPr>
         <w:t xml:space="preserve"> response with correct</w:t>
       </w:r>
       <w:r>
+        <w:rPr>
+          <w:highlight w:val="green"/>
+        </w:rPr>
         <w:t xml:space="preserve"> number of elements.</w:t>
       </w:r>
     </w:p>
@@ -3799,14 +4196,21 @@
           <w:ilvl w:val="0"/>
           <w:numId w:val="29"/>
         </w:numPr>
+        <w:rPr>
+          <w:highlight w:val="yellow"/>
+        </w:rPr>
       </w:pPr>
       <w:r>
         <w:rPr>
           <w:b/>
+          <w:highlight w:val="yellow"/>
         </w:rPr>
         <w:t>Integration tests</w:t>
       </w:r>
       <w:r>
+        <w:rPr>
+          <w:highlight w:val="yellow"/>
+        </w:rPr>
         <w:t xml:space="preserve"> – test that the route requested without authenticated user returns unauthorized status code.</w:t>
       </w:r>
     </w:p>
@@ -3819,22 +4223,29 @@
         </w:numPr>
         <w:rPr>
           <w:b/>
+          <w:highlight w:val="yellow"/>
         </w:rPr>
       </w:pPr>
       <w:r>
         <w:rPr>
           <w:b/>
-        </w:rPr>
-        <w:t>Route tests</w:t>
-      </w:r>
-      <w:r>
-        <w:rPr>
-          <w:b/>
-        </w:rPr>
-        <w:t xml:space="preserve"> </w:t>
-      </w:r>
-      <w:r>
-        <w:t>– test that the route is resolved to the correct controller, action and route values for the following situations: with default skip and take, with provided custom skip, with provided custom take, with provided custom skip and custom take. Additionally, test that the route does not have valid model state, if you do not provide the username.</w:t>
+          <w:highlight w:val="yellow"/>
+        </w:rPr>
+        <w:t xml:space="preserve">Route tests </w:t>
+      </w:r>
+      <w:r>
+        <w:rPr>
+          <w:highlight w:val="yellow"/>
+        </w:rPr>
+        <w:t>– test that the route is resolved to the correct controller, action and route values for the following situations: with d</w:t>
+      </w:r>
+      <w:bookmarkStart w:id="26" w:name="_GoBack"/>
+      <w:bookmarkEnd w:id="26"/>
+      <w:r>
+        <w:rPr>
+          <w:highlight w:val="yellow"/>
+        </w:rPr>
+        <w:t>efault skip and take, with provided custom skip, with provided custom take, with provided custom skip and custom take. Additionally, test that the route does not have valid model state, if you do not provide the username.</w:t>
       </w:r>
     </w:p>
     <w:p>
@@ -3859,20 +4270,38 @@
           <w:numId w:val="19"/>
         </w:numPr>
         <w:ind w:left="1260" w:hanging="1260"/>
-      </w:pPr>
-      <w:r>
+        <w:rPr>
+          <w:highlight w:val="green"/>
+        </w:rPr>
+      </w:pPr>
+      <w:r>
+        <w:rPr>
+          <w:highlight w:val="green"/>
+        </w:rPr>
         <w:t>High-quality code</w:t>
       </w:r>
       <w:r>
+        <w:rPr>
+          <w:highlight w:val="green"/>
+        </w:rPr>
         <w:t xml:space="preserve"> (</w:t>
       </w:r>
       <w:r>
+        <w:rPr>
+          <w:highlight w:val="green"/>
+        </w:rPr>
         <w:t>10</w:t>
       </w:r>
       <w:r>
+        <w:rPr>
+          <w:highlight w:val="green"/>
+        </w:rPr>
         <w:t xml:space="preserve"> points</w:t>
       </w:r>
       <w:r>
+        <w:rPr>
+          <w:highlight w:val="green"/>
+        </w:rPr>
         <w:t>)</w:t>
       </w:r>
     </w:p>
@@ -3883,8 +4312,14 @@
           <w:ilvl w:val="0"/>
           <w:numId w:val="30"/>
         </w:numPr>
-      </w:pPr>
-      <w:r>
+        <w:rPr>
+          <w:highlight w:val="green"/>
+        </w:rPr>
+      </w:pPr>
+      <w:r>
+        <w:rPr>
+          <w:highlight w:val="green"/>
+        </w:rPr>
         <w:t>Provide validation on all needed services</w:t>
       </w:r>
     </w:p>
@@ -3895,17 +4330,32 @@
           <w:ilvl w:val="0"/>
           <w:numId w:val="30"/>
         </w:numPr>
-      </w:pPr>
-      <w:r>
+        <w:rPr>
+          <w:highlight w:val="green"/>
+        </w:rPr>
+      </w:pPr>
+      <w:r>
+        <w:rPr>
+          <w:highlight w:val="green"/>
+        </w:rPr>
         <w:t>In case of error r</w:t>
       </w:r>
       <w:r>
+        <w:rPr>
+          <w:highlight w:val="green"/>
+        </w:rPr>
         <w:t xml:space="preserve">eturn the appropriate </w:t>
       </w:r>
       <w:r>
+        <w:rPr>
+          <w:highlight w:val="green"/>
+        </w:rPr>
         <w:t>HTTP Statu</w:t>
       </w:r>
       <w:r>
+        <w:rPr>
+          <w:highlight w:val="green"/>
+        </w:rPr>
         <w:t>s codes</w:t>
       </w:r>
     </w:p>
@@ -3916,23 +4366,39 @@
           <w:ilvl w:val="0"/>
           <w:numId w:val="30"/>
         </w:numPr>
-      </w:pPr>
-      <w:r>
+        <w:rPr>
+          <w:highlight w:val="green"/>
+        </w:rPr>
+      </w:pPr>
+      <w:r>
+        <w:rPr>
+          <w:highlight w:val="green"/>
+        </w:rPr>
         <w:t>Write hi</w:t>
       </w:r>
       <w:r>
+        <w:rPr>
+          <w:highlight w:val="green"/>
+        </w:rPr>
         <w:t xml:space="preserve">gh-quality, </w:t>
       </w:r>
       <w:r>
+        <w:rPr>
+          <w:highlight w:val="green"/>
+        </w:rPr>
         <w:t>abstract code</w:t>
       </w:r>
       <w:r>
         <w:rPr>
+          <w:highlight w:val="green"/>
           <w:lang w:val="bg-BG"/>
         </w:rPr>
         <w:t xml:space="preserve"> </w:t>
       </w:r>
       <w:r>
+        <w:rPr>
+          <w:highlight w:val="green"/>
+        </w:rPr>
         <w:t>that is easy to maintain and extend</w:t>
       </w:r>
     </w:p>
@@ -4103,6 +4569,11 @@
       </w:r>
     </w:p>
     <w:p>
+      <w:pPr>
+        <w:rPr>
+          <w:lang w:val="bg-BG"/>
+        </w:rPr>
+      </w:pPr>
       <w:r>
         <w:t>Students are allowed to work up to 8 hours.</w:t>
       </w:r>
@@ -7640,7 +8111,7 @@
       <w:lvlText w:val="Problem %1:"/>
       <w:lvlJc w:val="left"/>
       <w:pPr>
-        <w:ind w:left="9900" w:hanging="360"/>
+        <w:ind w:left="3620" w:hanging="360"/>
       </w:pPr>
       <w:rPr>
         <w:rFonts w:hint="default"/>
@@ -8821,7 +9292,7 @@
 </file>
 
 <file path=customXml/itemProps1.xml><?xml version="1.0" encoding="utf-8"?>
-<ds:datastoreItem xmlns:ds="http://schemas.openxmlformats.org/officeDocument/2006/customXml" ds:itemID="{1945D58F-2AA3-4CDA-989B-BE068F4C6E8B}">
+<ds:datastoreItem xmlns:ds="http://schemas.openxmlformats.org/officeDocument/2006/customXml" ds:itemID="{1A89EBD4-EBBB-4D30-ABCC-ECF48CD79634}">
   <ds:schemaRefs>
     <ds:schemaRef ds:uri="http://schemas.openxmlformats.org/officeDocument/2006/bibliography"/>
   </ds:schemaRefs>
